--- a/assets/about/Jhonny Alberto Corella Perez - Experienced Cover Letter.docx
+++ b/assets/about/Jhonny Alberto Corella Perez - Experienced Cover Letter.docx
@@ -75,8 +75,21 @@
           <w:szCs w:val="20"/>
           <w:lang w:val="es-CR"/>
         </w:rPr>
-        <w:t xml:space="preserve"> | jhonnycorella.github.io</w:t>
+        <w:t xml:space="preserve"> | </w:t>
       </w:r>
+      <w:hyperlink r:id="rId8" w:history="1">
+        <w:r>
+          <w:rPr>
+            <w:rStyle w:val="Hyperlink"/>
+            <w:sz w:val="20"/>
+            <w:szCs w:val="20"/>
+            <w:lang w:val="es-CR"/>
+          </w:rPr>
+          <w:t>jhonnycorella.github.io</w:t>
+        </w:r>
+      </w:hyperlink>
+      <w:bookmarkStart w:id="0" w:name="_GoBack"/>
+      <w:bookmarkEnd w:id="0"/>
     </w:p>
     <w:sdt>
       <w:sdtPr>
@@ -229,10 +242,7 @@
         <w:t>[Target Company]</w:t>
       </w:r>
       <w:r>
-        <w:t>, I was compelled to contact you right away with my interest. In hopes of being considered for this position, I've included a brief outline of my background and qualifications for your review. I believe that I could make a strong addition to your team and offer the following career high</w:t>
-      </w:r>
-      <w:r>
-        <w:t>lights to support my candidacy:</w:t>
+        <w:t>, I was compelled to contact you right away with my interest. In hopes of being considered for this position, I've included a brief outline of my background and qualifications for your review. I believe that I could make a strong addition to your team and offer the following career highlights to support my candidacy:</w:t>
       </w:r>
     </w:p>
     <w:p>
@@ -252,14 +262,7 @@
           <w:b/>
           <w:highlight w:val="yellow"/>
         </w:rPr>
-        <w:t>[Area of expertise</w:t>
-      </w:r>
-      <w:r>
-        <w:rPr>
-          <w:b/>
-          <w:highlight w:val="yellow"/>
-        </w:rPr>
-        <w:t xml:space="preserve"> relevant to Target Job Title]</w:t>
+        <w:t>[Area of expertise relevant to Target Job Title]</w:t>
       </w:r>
       <w:r>
         <w:t>.</w:t>
@@ -282,14 +285,7 @@
           <w:b/>
           <w:highlight w:val="yellow"/>
         </w:rPr>
-        <w:t>[Area of s</w:t>
-      </w:r>
-      <w:r>
-        <w:rPr>
-          <w:b/>
-          <w:highlight w:val="yellow"/>
-        </w:rPr>
-        <w:t>tudy or Training Program Name]</w:t>
+        <w:t>[Area of study or Training Program Name]</w:t>
       </w:r>
       <w:r>
         <w:t>.</w:t>
@@ -312,14 +308,7 @@
           <w:b/>
           <w:highlight w:val="yellow"/>
         </w:rPr>
-        <w:t>[Ski</w:t>
-      </w:r>
-      <w:r>
-        <w:rPr>
-          <w:b/>
-          <w:highlight w:val="yellow"/>
-        </w:rPr>
-        <w:t>ll 1], [Skill 2] and [Skill 3]</w:t>
+        <w:t>[Skill 1], [Skill 2] and [Skill 3]</w:t>
       </w:r>
       <w:r>
         <w:t>.</w:t>
@@ -342,14 +331,7 @@
           <w:b/>
           <w:highlight w:val="yellow"/>
         </w:rPr>
-        <w:t>[Previous Job Title or Experience Relevan</w:t>
-      </w:r>
-      <w:r>
-        <w:rPr>
-          <w:b/>
-          <w:highlight w:val="yellow"/>
-        </w:rPr>
-        <w:t>t to Target Job Title]</w:t>
+        <w:t>[Previous Job Title or Experience Relevant to Target Job Title]</w:t>
       </w:r>
       <w:r>
         <w:t>.</w:t>
@@ -362,8 +344,6 @@
       <w:r>
         <w:t>Moreover, I possess excellent collaboration, communication and customer service strengths. For a greater presentation of career contributions and achievements, please see my enclosed resume. I welcome the opportunity to speak with you at your earliest convenience and thank you for your time and consideration.</w:t>
       </w:r>
-      <w:bookmarkStart w:id="0" w:name="_GoBack"/>
-      <w:bookmarkEnd w:id="0"/>
     </w:p>
     <w:p>
       <w:pPr>
@@ -390,7 +370,7 @@
       </w:r>
     </w:p>
     <w:sectPr>
-      <w:footerReference w:type="default" r:id="rId8"/>
+      <w:footerReference w:type="default" r:id="rId9"/>
       <w:pgSz w:w="12240" w:h="15840"/>
       <w:pgMar w:top="1296" w:right="1440" w:bottom="1440" w:left="1440" w:header="720" w:footer="720" w:gutter="0"/>
       <w:cols w:space="720"/>
@@ -2802,6 +2782,7 @@
   </w:compat>
   <w:rsids>
     <w:rsidRoot w:val="009F02D0"/>
+    <w:rsid w:val="00177F29"/>
     <w:rsid w:val="005074ED"/>
     <w:rsid w:val="009F02D0"/>
     <w:rsid w:val="00FA1CCA"/>
